--- a/readme_svm.docx
+++ b/readme_svm.docx
@@ -378,6 +378,7 @@
       </w:r>
       <w:r>
         <w:rPr>
+          <w:noProof/>
           <w:sz w:val="24"/>
           <w:szCs w:val="24"/>
         </w:rPr>
@@ -1772,6 +1773,7 @@
       </w:r>
       <w:r>
         <w:rPr>
+          <w:noProof/>
           <w:sz w:val="24"/>
           <w:szCs w:val="24"/>
         </w:rPr>
@@ -2101,6 +2103,42 @@
           <w:szCs w:val="24"/>
         </w:rPr>
         <w:t xml:space="preserve">. </w:t>
+      </w:r>
+    </w:p>
+    <w:p>
+      <w:pPr>
+        <w:rPr>
+          <w:sz w:val="24"/>
+          <w:szCs w:val="24"/>
+        </w:rPr>
+      </w:pPr>
+      <w:r>
+        <w:rPr>
+          <w:sz w:val="24"/>
+          <w:szCs w:val="24"/>
+        </w:rPr>
+        <w:t xml:space="preserve">As we are using 33 different features to train our model, it is likely that some of these features will have minimal impact on the outcome of the model, and </w:t>
+      </w:r>
+      <w:r>
+        <w:rPr>
+          <w:sz w:val="24"/>
+          <w:szCs w:val="24"/>
+        </w:rPr>
+        <w:t>are just increasing the dimensionality of the predictor space. This may be leading to overfitting of the data</w:t>
+      </w:r>
+      <w:r>
+        <w:rPr>
+          <w:sz w:val="24"/>
+          <w:szCs w:val="24"/>
+        </w:rPr>
+        <w:t>. To improve on this, we could consider using Principal Component Analysis to remove the redundant features</w:t>
+      </w:r>
+      <w:r>
+        <w:rPr>
+          <w:sz w:val="24"/>
+          <w:szCs w:val="24"/>
+        </w:rPr>
+        <w:t>, and only keeping enough components to explain a certain percentage of variance in the model (e.g. retaining 95% variance).</w:t>
       </w:r>
     </w:p>
     <w:p>
